--- a/Documentacao/api/Documentacao_Api.docx
+++ b/Documentacao/api/Documentacao_Api.docx
@@ -7,10 +7,7 @@
         <w:pStyle w:val="Ttulo1"/>
       </w:pPr>
       <w:r>
-        <w:t xml:space="preserve">Entidade: </w:t>
-      </w:r>
-      <w:r>
-        <w:t>Empresa</w:t>
+        <w:t>Entidade: Empresa</w:t>
       </w:r>
     </w:p>
     <w:p>
@@ -22,7 +19,6 @@
           <w:szCs w:val="24"/>
         </w:rPr>
       </w:pPr>
-      <w:proofErr w:type="spellStart"/>
       <w:r>
         <w:rPr>
           <w:b/>
@@ -32,7 +28,6 @@
         </w:rPr>
         <w:t>Get</w:t>
       </w:r>
-      <w:proofErr w:type="spellEnd"/>
     </w:p>
     <w:p>
       <w:r>
@@ -40,40 +35,19 @@
       </w:r>
     </w:p>
     <w:p>
-      <w:proofErr w:type="spellStart"/>
-      <w:r>
-        <w:t>Obs</w:t>
-      </w:r>
-      <w:proofErr w:type="spellEnd"/>
-      <w:r>
-        <w:t>:</w:t>
-      </w:r>
-    </w:p>
-    <w:p>
-      <w:r>
-        <w:t xml:space="preserve">Enviar o campo </w:t>
-      </w:r>
-      <w:proofErr w:type="spellStart"/>
-      <w:r>
-        <w:t>cnpj_cpf</w:t>
-      </w:r>
-      <w:proofErr w:type="spellEnd"/>
-      <w:r>
-        <w:t xml:space="preserve"> mascarado</w:t>
+      <w:r>
+        <w:t>Obs:</w:t>
+      </w:r>
+    </w:p>
+    <w:p>
+      <w:r>
+        <w:t>Enviar o campo cnpj_cpf mascarado</w:t>
       </w:r>
     </w:p>
     <w:p/>
     <w:p>
       <w:r>
-        <w:t xml:space="preserve">O retorno do </w:t>
-      </w:r>
-      <w:proofErr w:type="spellStart"/>
-      <w:r>
-        <w:t>get</w:t>
-      </w:r>
-      <w:proofErr w:type="spellEnd"/>
-      <w:r>
-        <w:t xml:space="preserve"> vai ser</w:t>
+        <w:t>O retorno do get vai ser</w:t>
       </w:r>
     </w:p>
     <w:p>
@@ -217,21 +191,7 @@
     <w:p/>
     <w:p>
       <w:r>
-        <w:t xml:space="preserve">Formato do </w:t>
-      </w:r>
-      <w:proofErr w:type="spellStart"/>
-      <w:r>
-        <w:t>j</w:t>
-      </w:r>
-      <w:r>
-        <w:t>son</w:t>
-      </w:r>
-      <w:proofErr w:type="spellEnd"/>
-      <w:r>
-        <w:t xml:space="preserve"> </w:t>
-      </w:r>
-      <w:r>
-        <w:t>a ser enviado</w:t>
+        <w:t>Formato do json a ser enviado</w:t>
       </w:r>
     </w:p>
     <w:p>
@@ -332,6 +292,399 @@
         <w:t>os campos TOKEN, APAGADO E ATIVO são inteiros</w:t>
       </w:r>
     </w:p>
+    <w:p/>
+    <w:p/>
+    <w:p>
+      <w:pPr>
+        <w:pStyle w:val="Ttulo1"/>
+      </w:pPr>
+      <w:r>
+        <w:t xml:space="preserve">Entidade: </w:t>
+      </w:r>
+      <w:r>
+        <w:t>Usuario</w:t>
+      </w:r>
+    </w:p>
+    <w:p/>
+    <w:p>
+      <w:pPr>
+        <w:rPr>
+          <w:b/>
+          <w:bCs/>
+          <w:sz w:val="24"/>
+          <w:szCs w:val="24"/>
+        </w:rPr>
+      </w:pPr>
+      <w:r>
+        <w:rPr>
+          <w:b/>
+          <w:bCs/>
+          <w:sz w:val="24"/>
+          <w:szCs w:val="24"/>
+        </w:rPr>
+        <w:t>Get</w:t>
+      </w:r>
+    </w:p>
+    <w:p>
+      <w:hyperlink r:id="rId4" w:history="1">
+        <w:r>
+          <w:rPr>
+            <w:rStyle w:val="Hyperlink"/>
+          </w:rPr>
+          <w:t>http://127.0.0.1:8097/portaabertacred/v1/</w:t>
+        </w:r>
+        <w:r>
+          <w:rPr>
+            <w:rStyle w:val="Hyperlink"/>
+          </w:rPr>
+          <w:t>usuario</w:t>
+        </w:r>
+        <w:r>
+          <w:rPr>
+            <w:rStyle w:val="Hyperlink"/>
+          </w:rPr>
+          <w:t>/[</w:t>
+        </w:r>
+        <w:r>
+          <w:rPr>
+            <w:rStyle w:val="Hyperlink"/>
+          </w:rPr>
+          <w:t>email</w:t>
+        </w:r>
+      </w:hyperlink>
+      <w:r>
+        <w:t>]</w:t>
+      </w:r>
+    </w:p>
+    <w:p/>
+    <w:p>
+      <w:r>
+        <w:t>O retorno do get vai ser</w:t>
+      </w:r>
+    </w:p>
+    <w:p>
+      <w:r>
+        <w:t>[</w:t>
+      </w:r>
+    </w:p>
+    <w:p>
+      <w:r>
+        <w:tab/>
+        <w:t>{</w:t>
+      </w:r>
+    </w:p>
+    <w:p>
+      <w:r>
+        <w:tab/>
+      </w:r>
+      <w:r>
+        <w:tab/>
+        <w:t>"ID": "51C1DD59-6317-41BB-AD93-D8FB5B04E959",</w:t>
+      </w:r>
+    </w:p>
+    <w:p>
+      <w:r>
+        <w:tab/>
+      </w:r>
+      <w:r>
+        <w:tab/>
+        <w:t>"EMAIL": "tojatumo@duotecsistemas.com.br",</w:t>
+      </w:r>
+    </w:p>
+    <w:p>
+      <w:r>
+        <w:tab/>
+      </w:r>
+      <w:r>
+        <w:tab/>
+        <w:t>"SENHA": "123",</w:t>
+      </w:r>
+    </w:p>
+    <w:p>
+      <w:r>
+        <w:tab/>
+      </w:r>
+      <w:r>
+        <w:tab/>
+        <w:t>"IDEUSUINS": "",</w:t>
+      </w:r>
+    </w:p>
+    <w:p>
+      <w:r>
+        <w:tab/>
+      </w:r>
+      <w:r>
+        <w:tab/>
+        <w:t>"IDEUSUALT": "",</w:t>
+      </w:r>
+    </w:p>
+    <w:p>
+      <w:r>
+        <w:tab/>
+      </w:r>
+      <w:r>
+        <w:tab/>
+        <w:t>"IDEUSUEXC": "",</w:t>
+      </w:r>
+    </w:p>
+    <w:p>
+      <w:r>
+        <w:tab/>
+      </w:r>
+      <w:r>
+        <w:tab/>
+        <w:t>"DTAHRAINS": "08/08/2025 16:08:19",</w:t>
+      </w:r>
+    </w:p>
+    <w:p>
+      <w:r>
+        <w:tab/>
+      </w:r>
+      <w:r>
+        <w:tab/>
+        <w:t>"DTAHRAULTALT": "08/08/2025 16:08:19",</w:t>
+      </w:r>
+    </w:p>
+    <w:p>
+      <w:r>
+        <w:tab/>
+      </w:r>
+      <w:r>
+        <w:tab/>
+        <w:t>"DTAHRAEXC": "",</w:t>
+      </w:r>
+    </w:p>
+    <w:p>
+      <w:r>
+        <w:tab/>
+      </w:r>
+      <w:r>
+        <w:tab/>
+        <w:t>"ATIVO": 1,</w:t>
+      </w:r>
+    </w:p>
+    <w:p>
+      <w:r>
+        <w:tab/>
+      </w:r>
+      <w:r>
+        <w:tab/>
+        <w:t>"APAGADO": 0,</w:t>
+      </w:r>
+    </w:p>
+    <w:p>
+      <w:r>
+        <w:lastRenderedPageBreak/>
+        <w:tab/>
+      </w:r>
+      <w:r>
+        <w:tab/>
+        <w:t>"NOME": "CEZAR",</w:t>
+      </w:r>
+    </w:p>
+    <w:p>
+      <w:r>
+        <w:tab/>
+      </w:r>
+      <w:r>
+        <w:tab/>
+        <w:t>"TELEFONE": "(65) 9 92060181",</w:t>
+      </w:r>
+    </w:p>
+    <w:p>
+      <w:r>
+        <w:tab/>
+      </w:r>
+      <w:r>
+        <w:tab/>
+        <w:t>"TOKEN": 112,</w:t>
+      </w:r>
+    </w:p>
+    <w:p>
+      <w:r>
+        <w:tab/>
+      </w:r>
+      <w:r>
+        <w:tab/>
+        <w:t>"ADMINISTRADOR": 0</w:t>
+      </w:r>
+    </w:p>
+    <w:p>
+      <w:r>
+        <w:tab/>
+        <w:t>}</w:t>
+      </w:r>
+    </w:p>
+    <w:p>
+      <w:r>
+        <w:t>]</w:t>
+      </w:r>
+    </w:p>
+    <w:p/>
+    <w:p>
+      <w:pPr>
+        <w:rPr>
+          <w:b/>
+          <w:bCs/>
+          <w:sz w:val="24"/>
+          <w:szCs w:val="24"/>
+        </w:rPr>
+      </w:pPr>
+      <w:r>
+        <w:rPr>
+          <w:b/>
+          <w:bCs/>
+          <w:sz w:val="24"/>
+          <w:szCs w:val="24"/>
+        </w:rPr>
+        <w:t xml:space="preserve">Post </w:t>
+      </w:r>
+    </w:p>
+    <w:p>
+      <w:r>
+        <w:t>http://127.0.0.1:8097/portaabertacred/v1/</w:t>
+      </w:r>
+      <w:r>
+        <w:t>usuario</w:t>
+      </w:r>
+    </w:p>
+    <w:p/>
+    <w:p>
+      <w:r>
+        <w:t>{</w:t>
+      </w:r>
+    </w:p>
+    <w:p>
+      <w:r>
+        <w:tab/>
+      </w:r>
+      <w:r>
+        <w:tab/>
+        <w:t>"EMAIL": "tojatumo@duotecsistemas.com.br",</w:t>
+      </w:r>
+    </w:p>
+    <w:p>
+      <w:r>
+        <w:tab/>
+      </w:r>
+      <w:r>
+        <w:tab/>
+        <w:t>"SENHA": "123",</w:t>
+      </w:r>
+    </w:p>
+    <w:p>
+      <w:r>
+        <w:tab/>
+      </w:r>
+      <w:r>
+        <w:tab/>
+        <w:t>"IDEUSUINS": "",</w:t>
+      </w:r>
+    </w:p>
+    <w:p>
+      <w:r>
+        <w:tab/>
+      </w:r>
+      <w:r>
+        <w:tab/>
+        <w:t>"IDEUSUALT": "",</w:t>
+      </w:r>
+    </w:p>
+    <w:p>
+      <w:r>
+        <w:tab/>
+      </w:r>
+      <w:r>
+        <w:tab/>
+        <w:t>"IDEUSUEXC": "",</w:t>
+      </w:r>
+    </w:p>
+    <w:p>
+      <w:r>
+        <w:tab/>
+      </w:r>
+      <w:r>
+        <w:tab/>
+        <w:t>"ATIVO": 1,</w:t>
+      </w:r>
+    </w:p>
+    <w:p>
+      <w:r>
+        <w:tab/>
+      </w:r>
+      <w:r>
+        <w:tab/>
+        <w:t>"APAGADO": 0,</w:t>
+      </w:r>
+    </w:p>
+    <w:p>
+      <w:r>
+        <w:tab/>
+      </w:r>
+      <w:r>
+        <w:tab/>
+        <w:t>"NOME": "CEZAR",</w:t>
+      </w:r>
+    </w:p>
+    <w:p>
+      <w:r>
+        <w:tab/>
+      </w:r>
+      <w:r>
+        <w:tab/>
+        <w:t>"TELEFONE": "(65) 9 92060181",</w:t>
+      </w:r>
+    </w:p>
+    <w:p>
+      <w:r>
+        <w:tab/>
+      </w:r>
+      <w:r>
+        <w:tab/>
+        <w:t>"TOKEN": 112,</w:t>
+      </w:r>
+    </w:p>
+    <w:p>
+      <w:r>
+        <w:tab/>
+      </w:r>
+      <w:r>
+        <w:tab/>
+        <w:t>"ADMINISTRADOR": -0</w:t>
+      </w:r>
+    </w:p>
+    <w:p>
+      <w:r>
+        <w:tab/>
+        <w:t>}</w:t>
+      </w:r>
+    </w:p>
+    <w:p>
+      <w:r>
+        <w:t xml:space="preserve">os campos </w:t>
+      </w:r>
+      <w:r>
+        <w:t xml:space="preserve">ADMINISTRADOR, </w:t>
+      </w:r>
+      <w:r>
+        <w:t>TOKEN, APAGADO E ATIVO são inteiros</w:t>
+      </w:r>
+      <w:r>
+        <w:br/>
+      </w:r>
+      <w:r>
+        <w:br/>
+        <w:t xml:space="preserve">O </w:t>
+      </w:r>
+      <w:r>
+        <w:t>ADMINISTRADOR</w:t>
+      </w:r>
+      <w:r>
+        <w:t xml:space="preserve"> igual a 1 significa que o usuário é administrado</w:t>
+      </w:r>
+    </w:p>
+    <w:p/>
+    <w:p/>
     <w:sectPr>
       <w:pgSz w:w="11906" w:h="16838"/>
       <w:pgMar w:top="1417" w:right="1701" w:bottom="1417" w:left="1701" w:header="708" w:footer="708" w:gutter="0"/>
@@ -1259,6 +1612,29 @@
       <w:spacing w:val="5"/>
     </w:rPr>
   </w:style>
+  <w:style w:type="character" w:styleId="Hyperlink">
+    <w:name w:val="Hyperlink"/>
+    <w:basedOn w:val="Fontepargpadro"/>
+    <w:uiPriority w:val="99"/>
+    <w:unhideWhenUsed/>
+    <w:rsid w:val="00B7120B"/>
+    <w:rPr>
+      <w:color w:val="467886" w:themeColor="hyperlink"/>
+      <w:u w:val="single"/>
+    </w:rPr>
+  </w:style>
+  <w:style w:type="character" w:styleId="MenoPendente">
+    <w:name w:val="Unresolved Mention"/>
+    <w:basedOn w:val="Fontepargpadro"/>
+    <w:uiPriority w:val="99"/>
+    <w:semiHidden/>
+    <w:unhideWhenUsed/>
+    <w:rsid w:val="00B7120B"/>
+    <w:rPr>
+      <w:color w:val="605E5C"/>
+      <w:shd w:val="clear" w:color="auto" w:fill="E1DFDD"/>
+    </w:rPr>
+  </w:style>
 </w:styles>
 </file>
 
